--- a/2 - stablo odluke/Stablo odluke.docx
+++ b/2 - stablo odluke/Stablo odluke.docx
@@ -422,14 +422,7 @@
           <w:noProof w:val="0"/>
           <w:lang w:val="sr-Latn-RS"/>
         </w:rPr>
-        <w:t xml:space="preserve"> </w:t>
-      </w:r>
-      <w:r>
-        <w:rPr>
-          <w:noProof w:val="0"/>
-          <w:lang w:val="sr-Latn-RS"/>
-        </w:rPr>
-        <w:t>U kontekstu stabla odlučivanja, entropija se koristi za kvantifikovanje nesigurnosti u podacima. Ako su svi podaci iz iste klase, entropija je nula jer nema nesigurnosti.</w:t>
+        <w:t xml:space="preserve"> U kontekstu stabla odlučivanja, entropija se koristi za kvantifikovanje nesigurnosti u podacima. Ako su svi podaci iz iste klase, entropija je nula jer nema nesigurnosti.</w:t>
       </w:r>
     </w:p>
     <w:p>
@@ -457,7 +450,6 @@
       </w:pPr>
       <w:r>
         <w:rPr>
-          <w:noProof w:val="0"/>
           <w:lang w:val="sr-Latn-RS"/>
         </w:rPr>
         <w:drawing>
@@ -573,15 +565,7 @@
           <w:noProof w:val="0"/>
           <w:lang w:val="sr-Latn-RS"/>
         </w:rPr>
-        <w:t>child_dataset_entropy(self, y)</w:t>
-      </w:r>
-      <w:r>
-        <w:rPr>
-          <w:rStyle w:val="IntenseEmphasis"/>
-          <w:noProof w:val="0"/>
-          <w:lang w:val="sr-Latn-RS"/>
-        </w:rPr>
-        <w:t xml:space="preserve"> </w:t>
+        <w:t xml:space="preserve">child_dataset_entropy(self, y) </w:t>
       </w:r>
       <w:r>
         <w:rPr>
@@ -623,35 +607,7 @@
           <w:noProof w:val="0"/>
           <w:lang w:val="sr-Latn-RS"/>
         </w:rPr>
-        <w:t xml:space="preserve"> jeste </w:t>
-      </w:r>
-      <w:r>
-        <w:rPr>
-          <w:noProof w:val="0"/>
-          <w:lang w:val="sr-Latn-RS"/>
-        </w:rPr>
-        <w:t>funkcija koja ra</w:t>
-      </w:r>
-      <w:r>
-        <w:rPr>
-          <w:noProof w:val="0"/>
-          <w:lang w:val="sr-Latn-RS"/>
-        </w:rPr>
-        <w:t>č</w:t>
-      </w:r>
-      <w:r>
-        <w:rPr>
-          <w:noProof w:val="0"/>
-          <w:lang w:val="sr-Latn-RS"/>
-        </w:rPr>
-        <w:t>una entropy za jedan feature, za jedan threshold</w:t>
-      </w:r>
-      <w:r>
-        <w:rPr>
-          <w:noProof w:val="0"/>
-          <w:lang w:val="sr-Latn-RS"/>
-        </w:rPr>
-        <w:t>. U ovoj funkciji se skup podataka najpre podeli na levi i desni skup podataka na osnovu featur</w:t>
+        <w:t xml:space="preserve"> jeste funkcija koja računa entropy za jedan feature, za jedan threshold. U ovoj funkciji se skup podataka najpre podeli na levi i desni skup podataka na osnovu featur</w:t>
       </w:r>
       <w:r>
         <w:rPr>
@@ -701,35 +657,7 @@
           <w:noProof w:val="0"/>
           <w:lang w:val="sr-Latn-RS"/>
         </w:rPr>
-        <w:t xml:space="preserve"> </w:t>
-      </w:r>
-      <w:r>
-        <w:rPr>
-          <w:noProof w:val="0"/>
-          <w:lang w:val="sr-Latn-RS"/>
-        </w:rPr>
-        <w:t>ra</w:t>
-      </w:r>
-      <w:r>
-        <w:rPr>
-          <w:noProof w:val="0"/>
-          <w:lang w:val="sr-Latn-RS"/>
-        </w:rPr>
-        <w:t>č</w:t>
-      </w:r>
-      <w:r>
-        <w:rPr>
-          <w:noProof w:val="0"/>
-          <w:lang w:val="sr-Latn-RS"/>
-        </w:rPr>
-        <w:t>una entropy za jedan feature, za sve threshold-ove</w:t>
-      </w:r>
-      <w:r>
-        <w:rPr>
-          <w:noProof w:val="0"/>
-          <w:lang w:val="sr-Latn-RS"/>
-        </w:rPr>
-        <w:t>. Ova funkcija za prosleđeni feature pronalazi sve vre</w:t>
+        <w:t xml:space="preserve"> računa entropy za jedan feature, za sve threshold-ove. Ova funkcija za prosleđeni feature pronalazi sve vre</w:t>
       </w:r>
       <w:r>
         <w:rPr>
@@ -1786,37 +1714,13 @@
         <w:ind w:firstLine="720"/>
       </w:pPr>
       <w:r>
-        <w:t>Model ima preciznost 0.</w:t>
-      </w:r>
-      <w:r>
-        <w:t>56</w:t>
-      </w:r>
-      <w:r>
-        <w:t xml:space="preserve"> za klasu </w:t>
-      </w:r>
-      <w:r>
-        <w:t>1</w:t>
-      </w:r>
-      <w:r>
-        <w:t>, što znači da su za slučajeve gde je model predvideo da nije u pitanju dijabetes, 79% zaista nije bio dijabetes. Recall je 0.</w:t>
-      </w:r>
-      <w:r>
-        <w:t>65</w:t>
-      </w:r>
-      <w:r>
-        <w:t xml:space="preserve"> za klasu </w:t>
-      </w:r>
-      <w:r>
-        <w:t>1</w:t>
-      </w:r>
-      <w:r>
-        <w:t xml:space="preserve"> što znači da je tačno identifikovano 72% među svim nedijabetskim slučajevima</w:t>
-      </w:r>
-      <w:r>
-        <w:t xml:space="preserve"> (Figure 3)</w:t>
-      </w:r>
-      <w:r>
-        <w:t>.</w:t>
+        <w:t xml:space="preserve">Model ima preciznost 0.56 za klasu 1, što znači da su za slučajeve gde je model predvideo da </w:t>
+      </w:r>
+      <w:r>
+        <w:t>je</w:t>
+      </w:r>
+      <w:r>
+        <w:t xml:space="preserve"> u pitanju dijabetes, 79% zaista nije bio dijabetes. Recall je 0.65 za klasu 1 što znači da je tačno identifikovano 72% među svim dijabetskim slučajevima (Figure 3).</w:t>
       </w:r>
     </w:p>
     <w:p/>
@@ -2968,6 +2872,7 @@
   <w:style w:type="character" w:default="1" w:styleId="DefaultParagraphFont">
     <w:name w:val="Default Paragraph Font"/>
     <w:uiPriority w:val="1"/>
+    <w:semiHidden/>
     <w:unhideWhenUsed/>
   </w:style>
   <w:style w:type="table" w:default="1" w:styleId="TableNormal">
